--- a/Labs/Lab06/отчет 6/отчет 6.docx
+++ b/Labs/Lab06/отчет 6/отчет 6.docx
@@ -30,31 +30,6 @@
           <w:szCs w:val="28"/>
         </w:rPr>
         <w:t>6</w:t>
-      </w:r>
-    </w:p>
-    <w:p>
-      <w:pPr>
-        <w:shd w:val="clear" w:color="auto" w:fill="FFFFFF"/>
-        <w:spacing w:after="0" w:line="240" w:lineRule="auto"/>
-        <w:contextualSpacing/>
-        <w:jc w:val="center"/>
-        <w:rPr>
-          <w:rFonts w:ascii="Times New Roman" w:hAnsi="Times New Roman"/>
-          <w:b/>
-          <w:color w:val="000000"/>
-          <w:sz w:val="28"/>
-          <w:szCs w:val="24"/>
-        </w:rPr>
-      </w:pPr>
-      <w:r>
-        <w:rPr>
-          <w:rFonts w:ascii="Times New Roman" w:hAnsi="Times New Roman"/>
-          <w:b/>
-          <w:color w:val="000000"/>
-          <w:sz w:val="28"/>
-          <w:szCs w:val="24"/>
-        </w:rPr>
-        <w:t xml:space="preserve">Александр </w:t>
       </w:r>
     </w:p>
     <w:p>
@@ -2940,7 +2915,6 @@
                 <w:szCs w:val="28"/>
               </w:rPr>
             </w:pPr>
-            <w:proofErr w:type="spellStart"/>
             <w:r>
               <w:rPr>
                 <w:rFonts w:ascii="Times New Roman" w:hAnsi="Times New Roman"/>
@@ -2949,7 +2923,6 @@
               </w:rPr>
               <w:t>Исх.состояние</w:t>
             </w:r>
-            <w:proofErr w:type="spellEnd"/>
           </w:p>
         </w:tc>
         <w:tc>
@@ -4660,6 +4633,7 @@
     <w:lsdException w:name="HTML Sample" w:semiHidden="1" w:unhideWhenUsed="1"/>
     <w:lsdException w:name="HTML Typewriter" w:semiHidden="1" w:unhideWhenUsed="1"/>
     <w:lsdException w:name="HTML Variable" w:semiHidden="1" w:unhideWhenUsed="1"/>
+    <w:lsdException w:name="Normal Table" w:semiHidden="1" w:unhideWhenUsed="1"/>
     <w:lsdException w:name="annotation subject" w:semiHidden="1" w:unhideWhenUsed="1"/>
     <w:lsdException w:name="No List" w:semiHidden="1" w:unhideWhenUsed="1"/>
     <w:lsdException w:name="Outline List 1" w:semiHidden="1" w:unhideWhenUsed="1"/>
@@ -4706,8 +4680,10 @@
     <w:lsdException w:name="Table Subtle 2" w:semiHidden="1" w:unhideWhenUsed="1"/>
     <w:lsdException w:name="Table Web 1" w:semiHidden="1" w:unhideWhenUsed="1"/>
     <w:lsdException w:name="Table Web 2" w:semiHidden="1" w:unhideWhenUsed="1"/>
+    <w:lsdException w:name="Table Web 3" w:semiHidden="1" w:unhideWhenUsed="1"/>
     <w:lsdException w:name="Balloon Text" w:semiHidden="1" w:unhideWhenUsed="1"/>
     <w:lsdException w:name="Table Grid" w:uiPriority="39"/>
+    <w:lsdException w:name="Table Theme" w:semiHidden="1" w:unhideWhenUsed="1"/>
     <w:lsdException w:name="Placeholder Text" w:semiHidden="1"/>
     <w:lsdException w:name="No Spacing" w:qFormat="1"/>
     <w:lsdException w:name="Light Shading" w:uiPriority="60"/>
